--- a/Wzorzec.docx
+++ b/Wzorzec.docx
@@ -402,8 +402,6 @@
         </w:rPr>
         <w:t>Gliwice</w:t>
       </w:r>
-      <w:bookmarkStart w:id="0" w:name="_GoBack"/>
-      <w:bookmarkEnd w:id="0"/>
     </w:p>
     <w:p/>
     <w:p>
@@ -576,41 +574,7 @@
           <w:szCs w:val="28"/>
           <w:lang w:eastAsia="pl-PL"/>
         </w:rPr>
-        <w:t>numer rozdziału można pominąć</w:t>
-      </w:r>
-      <w:r>
-        <w:rPr>
-          <w:rFonts w:ascii="Calibri" w:eastAsia="Times New Roman" w:hAnsi="Calibri" w:cs="Arial"/>
-          <w:bCs/>
-          <w:i/>
-          <w:kern w:val="32"/>
-          <w:sz w:val="28"/>
-          <w:szCs w:val="28"/>
-          <w:lang w:eastAsia="pl-PL"/>
-        </w:rPr>
-        <w:t>)</w:t>
-      </w:r>
-    </w:p>
-    <w:p>
-      <w:pPr>
-        <w:jc w:val="both"/>
-        <w:rPr>
-          <w:rFonts w:ascii="Calibri" w:eastAsia="Times New Roman" w:hAnsi="Calibri" w:cs="Times New Roman"/>
-          <w:i/>
-          <w:sz w:val="24"/>
-          <w:szCs w:val="24"/>
-          <w:lang w:eastAsia="pl-PL"/>
-        </w:rPr>
-      </w:pPr>
-      <w:r>
-        <w:rPr>
-          <w:rFonts w:ascii="Calibri" w:eastAsia="Times New Roman" w:hAnsi="Calibri" w:cs="Times New Roman"/>
-          <w:i/>
-          <w:sz w:val="24"/>
-          <w:szCs w:val="24"/>
-          <w:lang w:eastAsia="pl-PL"/>
-        </w:rPr>
-        <w:t>(1 linia odstępu 12 pkt.)</w:t>
+        <w:t xml:space="preserve">numer rozdziału można </w:t>
       </w:r>
     </w:p>
     <w:p>
@@ -624,6 +588,8 @@
           <w:lang w:eastAsia="pl-PL"/>
         </w:rPr>
       </w:pPr>
+      <w:bookmarkStart w:id="0" w:name="_GoBack"/>
+      <w:bookmarkEnd w:id="0"/>
       <w:r>
         <w:rPr>
           <w:rFonts w:ascii="Calibri" w:eastAsia="Times New Roman" w:hAnsi="Calibri" w:cs="Times New Roman"/>
@@ -1295,7 +1261,6 @@
           <w:szCs w:val="28"/>
           <w:lang w:eastAsia="pl-PL"/>
         </w:rPr>
-        <w:lastRenderedPageBreak/>
         <w:t>2.</w:t>
       </w:r>
       <w:r>
@@ -1374,6 +1339,7 @@
           <w:szCs w:val="24"/>
           <w:lang w:eastAsia="pl-PL"/>
         </w:rPr>
+        <w:lastRenderedPageBreak/>
         <w:t xml:space="preserve">Należy pamiętać że podpis tabeli zamieszczamy nad tabelą. </w:t>
       </w:r>
     </w:p>
@@ -2491,7 +2457,14 @@
         <w:rFonts w:cs="Arial"/>
         <w:sz w:val="24"/>
       </w:rPr>
-      <w:t xml:space="preserve"> 16 - 17 czerwca 2015 r.</w:t>
+      <w:t xml:space="preserve"> </w:t>
+    </w:r>
+    <w:r>
+      <w:rPr>
+        <w:rFonts w:cs="Arial"/>
+        <w:sz w:val="24"/>
+      </w:rPr>
+      <w:t>16 - 17 czerwca 2015 r.</w:t>
     </w:r>
   </w:p>
 </w:ftr>
@@ -2541,7 +2514,16 @@
               <w:sz w:val="20"/>
               <w:szCs w:val="20"/>
             </w:rPr>
-            <w:t xml:space="preserve">Pełny tytuł referatu, czcionka </w:t>
+            <w:t xml:space="preserve">Pełny </w:t>
+          </w:r>
+          <w:r>
+            <w:rPr>
+              <w:rFonts w:cs="Arial"/>
+              <w:b/>
+              <w:sz w:val="20"/>
+              <w:szCs w:val="20"/>
+            </w:rPr>
+            <w:t xml:space="preserve">tytuł referatu, czcionka </w:t>
           </w:r>
           <w:r>
             <w:rPr>
@@ -2653,7 +2635,7 @@
               <w:sz w:val="20"/>
               <w:szCs w:val="20"/>
             </w:rPr>
-            <w:t>1</w:t>
+            <w:t>2</w:t>
           </w:r>
           <w:r>
             <w:rPr>
@@ -2826,7 +2808,16 @@
               <w:sz w:val="20"/>
               <w:szCs w:val="20"/>
             </w:rPr>
-            <w:t>SYMPOZJUM KATEDR I ZAKŁADÓW SPAWALNICTWA</w:t>
+            <w:t xml:space="preserve">SYMPOZJUM </w:t>
+          </w:r>
+          <w:r>
+            <w:rPr>
+              <w:rFonts w:cs="Arial"/>
+              <w:b/>
+              <w:sz w:val="20"/>
+              <w:szCs w:val="20"/>
+            </w:rPr>
+            <w:t>KATEDR I ZAKŁADÓW SPAWALNICTWA</w:t>
           </w:r>
         </w:p>
         <w:p>
